--- a/Chapter2.docx
+++ b/Chapter2.docx
@@ -1226,8 +1226,6 @@
         </w:rPr>
         <w:t>The scope of this document encompasses the entire software development life cycle, from the conceptualization of the Sign-Language Transcription application to its deployment and maintenance. It serves as a guide for developers, designers, and stakeholders involved in the project.</w:t>
       </w:r>
-      <w:bookmarkStart w:id="6" w:name="_GoBack"/>
-      <w:bookmarkEnd w:id="6"/>
     </w:p>
     <w:p>
       <w:pPr>
@@ -1265,7 +1263,7 @@
         </w:rPr>
         <w:t xml:space="preserve">  </w:t>
       </w:r>
-      <w:bookmarkStart w:id="7" w:name="_Toc154679680"/>
+      <w:bookmarkStart w:id="6" w:name="_Toc154679680"/>
       <w:r>
         <w:rPr>
           <w:rFonts w:ascii="Times New Roman" w:eastAsiaTheme="majorEastAsia" w:hAnsi="Times New Roman" w:cs="Times New Roman"/>
@@ -1280,7 +1278,7 @@
         </w:rPr>
         <w:t>Definitions, acronyms, and abbreviations</w:t>
       </w:r>
-      <w:bookmarkEnd w:id="7"/>
+      <w:bookmarkEnd w:id="6"/>
       <w:r>
         <w:rPr>
           <w:rFonts w:ascii="Times New Roman" w:eastAsiaTheme="majorEastAsia" w:hAnsi="Times New Roman" w:cs="Times New Roman"/>
@@ -1473,7 +1471,7 @@
         </w:rPr>
         <w:t xml:space="preserve">  </w:t>
       </w:r>
-      <w:bookmarkStart w:id="8" w:name="_Toc154679681"/>
+      <w:bookmarkStart w:id="7" w:name="_Toc154679681"/>
       <w:r>
         <w:rPr>
           <w:rFonts w:ascii="Times New Roman" w:eastAsiaTheme="majorEastAsia" w:hAnsi="Times New Roman" w:cs="Times New Roman"/>
@@ -1488,7 +1486,7 @@
         </w:rPr>
         <w:t>References</w:t>
       </w:r>
-      <w:bookmarkEnd w:id="8"/>
+      <w:bookmarkEnd w:id="7"/>
     </w:p>
     <w:p>
       <w:pPr>
@@ -1543,7 +1541,7 @@
         </w:rPr>
         <w:t xml:space="preserve">  </w:t>
       </w:r>
-      <w:bookmarkStart w:id="9" w:name="_Toc154679682"/>
+      <w:bookmarkStart w:id="8" w:name="_Toc154679682"/>
       <w:r>
         <w:rPr>
           <w:rFonts w:ascii="Times New Roman" w:eastAsiaTheme="majorEastAsia" w:hAnsi="Times New Roman" w:cs="Times New Roman"/>
@@ -1558,7 +1556,7 @@
         </w:rPr>
         <w:t>Overview</w:t>
       </w:r>
-      <w:bookmarkEnd w:id="9"/>
+      <w:bookmarkEnd w:id="8"/>
     </w:p>
     <w:p>
       <w:pPr>
@@ -1633,7 +1631,7 @@
           <w14:ligatures w14:val="standardContextual"/>
         </w:rPr>
       </w:pPr>
-      <w:bookmarkStart w:id="10" w:name="_Toc154679683"/>
+      <w:bookmarkStart w:id="9" w:name="_Toc154679683"/>
       <w:r>
         <w:rPr>
           <w:rFonts w:ascii="Times New Roman" w:eastAsiaTheme="majorEastAsia" w:hAnsi="Times New Roman" w:cs="Times New Roman"/>
@@ -1648,7 +1646,7 @@
         </w:rPr>
         <w:t>Overall description</w:t>
       </w:r>
-      <w:bookmarkEnd w:id="10"/>
+      <w:bookmarkEnd w:id="9"/>
     </w:p>
     <w:p>
       <w:pPr>
@@ -1672,7 +1670,7 @@
           <w14:ligatures w14:val="standardContextual"/>
         </w:rPr>
       </w:pPr>
-      <w:bookmarkStart w:id="11" w:name="_Toc154679684"/>
+      <w:bookmarkStart w:id="10" w:name="_Toc154679684"/>
       <w:r>
         <w:rPr>
           <w:rFonts w:ascii="Times New Roman" w:eastAsiaTheme="majorEastAsia" w:hAnsi="Times New Roman" w:cs="Times New Roman"/>
@@ -1687,7 +1685,7 @@
         </w:rPr>
         <w:t>Product Perspective</w:t>
       </w:r>
-      <w:bookmarkEnd w:id="11"/>
+      <w:bookmarkEnd w:id="10"/>
     </w:p>
     <w:p>
       <w:pPr>
@@ -2576,7 +2574,7 @@
         </w:rPr>
         <w:t xml:space="preserve"> </w:t>
       </w:r>
-      <w:bookmarkStart w:id="12" w:name="_Toc154679685"/>
+      <w:bookmarkStart w:id="11" w:name="_Toc154679685"/>
       <w:r>
         <w:rPr>
           <w:rFonts w:ascii="Times New Roman" w:eastAsiaTheme="majorEastAsia" w:hAnsi="Times New Roman" w:cs="Times New Roman"/>
@@ -2591,7 +2589,7 @@
         </w:rPr>
         <w:t>Product Functions</w:t>
       </w:r>
-      <w:bookmarkEnd w:id="12"/>
+      <w:bookmarkEnd w:id="11"/>
     </w:p>
     <w:p>
       <w:pPr>
@@ -4832,25 +4830,7 @@
                 <w:sz w:val="24"/>
                 <w:szCs w:val="24"/>
               </w:rPr>
-              <w:t>User selects the option for</w:t>
-            </w:r>
-            <w:r>
-              <w:rPr>
-                <w:rFonts w:ascii="Times New Roman" w:eastAsia="Times New Roman" w:hAnsi="Times New Roman" w:cs="Segoe UI"/>
-                <w:color w:val="000000" w:themeColor="text1"/>
-                <w:sz w:val="24"/>
-                <w:szCs w:val="24"/>
-              </w:rPr>
-              <w:t xml:space="preserve"> real-time </w:t>
-            </w:r>
-            <w:r>
-              <w:rPr>
-                <w:rFonts w:ascii="Times New Roman" w:eastAsia="Times New Roman" w:hAnsi="Times New Roman" w:cs="Segoe UI"/>
-                <w:color w:val="000000" w:themeColor="text1"/>
-                <w:sz w:val="24"/>
-                <w:szCs w:val="24"/>
-              </w:rPr>
-              <w:t>transcription</w:t>
+              <w:t>User selects the option for real-time transcription</w:t>
             </w:r>
           </w:p>
         </w:tc>
@@ -4938,7 +4918,19 @@
           <w:szCs w:val="24"/>
           <w:lang w:val="en-US"/>
         </w:rPr>
-        <w:t>Table 5: User Function – Monitor Vehicle’s Speed</w:t>
+        <w:t xml:space="preserve">Table 5: User Function – </w:t>
+      </w:r>
+      <w:r>
+        <w:rPr>
+          <w:rFonts w:ascii="Times New Roman" w:eastAsia="Times New Roman" w:hAnsi="Times New Roman" w:cs="Segoe UI"/>
+          <w:i/>
+          <w:iCs/>
+          <w:color w:val="000000" w:themeColor="text1"/>
+          <w:sz w:val="24"/>
+          <w:szCs w:val="24"/>
+          <w:lang w:val="en-US"/>
+        </w:rPr>
+        <w:t>Track History</w:t>
       </w:r>
     </w:p>
     <w:tbl>
@@ -5077,15 +5069,7 @@
                 <w:sz w:val="24"/>
                 <w:szCs w:val="24"/>
               </w:rPr>
-              <w:t>H</w:t>
-            </w:r>
-            <w:r>
-              <w:rPr>
-                <w:rFonts w:ascii="Times New Roman" w:hAnsi="Times New Roman" w:cs="Times New Roman"/>
-                <w:sz w:val="24"/>
-                <w:szCs w:val="24"/>
-              </w:rPr>
-              <w:t>istory</w:t>
+              <w:t>History</w:t>
             </w:r>
           </w:p>
         </w:tc>
@@ -5401,7 +5385,7 @@
           <w14:ligatures w14:val="standardContextual"/>
         </w:rPr>
       </w:pPr>
-      <w:bookmarkStart w:id="13" w:name="_Toc154679686"/>
+      <w:bookmarkStart w:id="12" w:name="_Toc154679686"/>
       <w:r>
         <w:rPr>
           <w:rFonts w:ascii="Times New Roman" w:eastAsiaTheme="majorEastAsia" w:hAnsi="Times New Roman" w:cs="Times New Roman"/>
@@ -5416,66 +5400,55 @@
         </w:rPr>
         <w:t>User Characteristics</w:t>
       </w:r>
+      <w:bookmarkEnd w:id="12"/>
+    </w:p>
+    <w:p>
+      <w:pPr>
+        <w:ind w:firstLine="720"/>
+        <w:jc w:val="both"/>
+        <w:rPr>
+          <w:rFonts w:ascii="Times New Roman" w:hAnsi="Times New Roman"/>
+          <w:kern w:val="2"/>
+          <w:sz w:val="24"/>
+          <w:szCs w:val="24"/>
+          <w:lang w:val="en-US"/>
+          <w14:ligatures w14:val="standardContextual"/>
+        </w:rPr>
+      </w:pPr>
+      <w:r>
+        <w:rPr>
+          <w:rFonts w:ascii="Times New Roman" w:hAnsi="Times New Roman"/>
+          <w:kern w:val="2"/>
+          <w:sz w:val="24"/>
+          <w:szCs w:val="24"/>
+          <w:lang w:val="en-US"/>
+          <w14:ligatures w14:val="standardContextual"/>
+        </w:rPr>
+        <w:t>Users vary in sign language proficiency, technical expertise, and educational backgrounds. The application caters to a diverse user base, ensuring usability for both sign language experts and those less familiar with signing</w:t>
+      </w:r>
+      <w:r>
+        <w:rPr>
+          <w:rFonts w:ascii="Times New Roman" w:hAnsi="Times New Roman"/>
+          <w:kern w:val="2"/>
+          <w:sz w:val="24"/>
+          <w:szCs w:val="24"/>
+          <w:lang w:val="en-US"/>
+          <w14:ligatures w14:val="standardContextual"/>
+        </w:rPr>
+        <w:t xml:space="preserve"> but </w:t>
+      </w:r>
+      <w:bookmarkStart w:id="13" w:name="_GoBack"/>
       <w:bookmarkEnd w:id="13"/>
-    </w:p>
-    <w:p>
-      <w:pPr>
-        <w:ind w:firstLine="720"/>
-        <w:jc w:val="both"/>
-        <w:rPr>
-          <w:rFonts w:ascii="Times New Roman" w:hAnsi="Times New Roman"/>
-          <w:kern w:val="2"/>
-          <w:sz w:val="24"/>
-          <w:szCs w:val="24"/>
-          <w:lang w:val="en-US"/>
-          <w14:ligatures w14:val="standardContextual"/>
-        </w:rPr>
-      </w:pPr>
-      <w:r>
-        <w:rPr>
-          <w:rFonts w:ascii="Times New Roman" w:hAnsi="Times New Roman"/>
-          <w:kern w:val="2"/>
-          <w:sz w:val="24"/>
-          <w:szCs w:val="24"/>
-          <w:lang w:val="en-US"/>
-          <w14:ligatures w14:val="standardContextual"/>
-        </w:rPr>
-        <w:t>Users vary in sign language proficiency, technical expertise, and educational backgrounds. The application caters to a diverse user base, ensuring usability for both sign language experts and those less familiar with signing</w:t>
-      </w:r>
-      <w:r>
-        <w:rPr>
-          <w:rFonts w:ascii="Times New Roman" w:hAnsi="Times New Roman"/>
-          <w:kern w:val="2"/>
-          <w:sz w:val="24"/>
-          <w:szCs w:val="24"/>
-          <w:lang w:val="en-US"/>
-          <w14:ligatures w14:val="standardContextual"/>
-        </w:rPr>
-        <w:t xml:space="preserve"> </w:t>
-      </w:r>
-      <w:proofErr w:type="gramStart"/>
-      <w:r>
-        <w:rPr>
-          <w:rFonts w:ascii="Times New Roman" w:hAnsi="Times New Roman"/>
-          <w:kern w:val="2"/>
-          <w:sz w:val="24"/>
-          <w:szCs w:val="24"/>
-          <w:lang w:val="en-US"/>
-          <w14:ligatures w14:val="standardContextual"/>
-        </w:rPr>
-        <w:t>but  a</w:t>
-      </w:r>
-      <w:proofErr w:type="gramEnd"/>
-      <w:r>
-        <w:rPr>
-          <w:rFonts w:ascii="Times New Roman" w:hAnsi="Times New Roman"/>
-          <w:kern w:val="2"/>
-          <w:sz w:val="24"/>
-          <w:szCs w:val="24"/>
-          <w:lang w:val="en-US"/>
-          <w14:ligatures w14:val="standardContextual"/>
-        </w:rPr>
-        <w:t xml:space="preserve"> familiarity with ASL</w:t>
+      <w:r>
+        <w:rPr>
+          <w:rFonts w:ascii="Times New Roman" w:hAnsi="Times New Roman"/>
+          <w:kern w:val="2"/>
+          <w:sz w:val="24"/>
+          <w:szCs w:val="24"/>
+          <w:lang w:val="en-US"/>
+          <w14:ligatures w14:val="standardContextual"/>
+        </w:rPr>
+        <w:t>a familiarity with ASL</w:t>
       </w:r>
       <w:r>
         <w:rPr>

--- a/Chapter2.docx
+++ b/Chapter2.docx
@@ -5435,20 +5435,7 @@
           <w:lang w:val="en-US"/>
           <w14:ligatures w14:val="standardContextual"/>
         </w:rPr>
-        <w:t xml:space="preserve"> but </w:t>
-      </w:r>
-      <w:bookmarkStart w:id="13" w:name="_GoBack"/>
-      <w:bookmarkEnd w:id="13"/>
-      <w:r>
-        <w:rPr>
-          <w:rFonts w:ascii="Times New Roman" w:hAnsi="Times New Roman"/>
-          <w:kern w:val="2"/>
-          <w:sz w:val="24"/>
-          <w:szCs w:val="24"/>
-          <w:lang w:val="en-US"/>
-          <w14:ligatures w14:val="standardContextual"/>
-        </w:rPr>
-        <w:t>a familiarity with ASL</w:t>
+        <w:t xml:space="preserve"> but a familiarity with ASL</w:t>
       </w:r>
       <w:r>
         <w:rPr>
@@ -5498,7 +5485,7 @@
           <w14:ligatures w14:val="standardContextual"/>
         </w:rPr>
       </w:pPr>
-      <w:bookmarkStart w:id="14" w:name="_Toc154679687"/>
+      <w:bookmarkStart w:id="13" w:name="_Toc154679687"/>
       <w:r>
         <w:rPr>
           <w:rFonts w:ascii="Times New Roman" w:eastAsiaTheme="majorEastAsia" w:hAnsi="Times New Roman" w:cs="Times New Roman"/>
@@ -5513,7 +5500,7 @@
         </w:rPr>
         <w:t>Constraints</w:t>
       </w:r>
-      <w:bookmarkEnd w:id="14"/>
+      <w:bookmarkEnd w:id="13"/>
     </w:p>
     <w:p>
       <w:pPr>
@@ -5831,7 +5818,7 @@
           <w14:ligatures w14:val="standardContextual"/>
         </w:rPr>
       </w:pPr>
-      <w:bookmarkStart w:id="15" w:name="_Toc154679688"/>
+      <w:bookmarkStart w:id="14" w:name="_Toc154679688"/>
       <w:r>
         <w:rPr>
           <w:rFonts w:ascii="Times New Roman" w:eastAsiaTheme="majorEastAsia" w:hAnsi="Times New Roman" w:cs="Times New Roman"/>
@@ -5859,7 +5846,7 @@
         <w:tab/>
         <w:t>Assumptions and dependencies</w:t>
       </w:r>
-      <w:bookmarkEnd w:id="15"/>
+      <w:bookmarkEnd w:id="14"/>
     </w:p>
     <w:p>
       <w:pPr>
@@ -6552,7 +6539,7 @@
           <w14:ligatures w14:val="standardContextual"/>
         </w:rPr>
       </w:pPr>
-      <w:bookmarkStart w:id="16" w:name="_Toc154679689"/>
+      <w:bookmarkStart w:id="15" w:name="_Toc154679689"/>
       <w:r>
         <w:rPr>
           <w:rFonts w:ascii="Times New Roman" w:eastAsiaTheme="majorEastAsia" w:hAnsi="Times New Roman" w:cstheme="majorBidi"/>
@@ -6580,7 +6567,7 @@
         <w:tab/>
         <w:t>Apportioning of requirements</w:t>
       </w:r>
-      <w:bookmarkEnd w:id="16"/>
+      <w:bookmarkEnd w:id="15"/>
     </w:p>
     <w:p>
       <w:pPr>
@@ -6638,7 +6625,7 @@
           <w14:ligatures w14:val="standardContextual"/>
         </w:rPr>
       </w:pPr>
-      <w:bookmarkStart w:id="17" w:name="_Toc154679690"/>
+      <w:bookmarkStart w:id="16" w:name="_Toc154679690"/>
       <w:r>
         <w:rPr>
           <w:rFonts w:ascii="Times New Roman" w:eastAsiaTheme="majorEastAsia" w:hAnsi="Times New Roman" w:cs="Times New Roman"/>
@@ -6666,7 +6653,7 @@
         <w:tab/>
         <w:t>Specific Requirements</w:t>
       </w:r>
-      <w:bookmarkEnd w:id="17"/>
+      <w:bookmarkEnd w:id="16"/>
     </w:p>
     <w:p>
       <w:pPr>
@@ -6748,7 +6735,7 @@
           <w14:ligatures w14:val="standardContextual"/>
         </w:rPr>
       </w:pPr>
-      <w:bookmarkStart w:id="18" w:name="_Toc154679691"/>
+      <w:bookmarkStart w:id="17" w:name="_Toc154679691"/>
       <w:r>
         <w:rPr>
           <w:rFonts w:ascii="Times New Roman" w:eastAsiaTheme="majorEastAsia" w:hAnsi="Times New Roman" w:cstheme="majorBidi"/>
@@ -6776,7 +6763,7 @@
         <w:tab/>
         <w:t>Functional Requirements</w:t>
       </w:r>
-      <w:bookmarkEnd w:id="18"/>
+      <w:bookmarkEnd w:id="17"/>
     </w:p>
     <w:p>
       <w:pPr>
@@ -6802,19 +6789,17 @@
         </w:rPr>
         <w:t xml:space="preserve">This section is </w:t>
       </w:r>
-      <w:proofErr w:type="gramStart"/>
-      <w:r>
-        <w:rPr>
-          <w:rFonts w:ascii="Times New Roman" w:hAnsi="Times New Roman" w:cs="Times New Roman"/>
-          <w:kern w:val="2"/>
-          <w:sz w:val="24"/>
-          <w:szCs w:val="24"/>
-          <w:lang w:val="en-US"/>
-          <w14:ligatures w14:val="standardContextual"/>
-        </w:rPr>
-        <w:t>describe</w:t>
-      </w:r>
-      <w:proofErr w:type="gramEnd"/>
+      <w:r>
+        <w:rPr>
+          <w:rFonts w:ascii="Times New Roman" w:hAnsi="Times New Roman" w:cs="Times New Roman"/>
+          <w:kern w:val="2"/>
+          <w:sz w:val="24"/>
+          <w:szCs w:val="24"/>
+          <w:lang w:val="en-US"/>
+          <w14:ligatures w14:val="standardContextual"/>
+        </w:rPr>
+        <w:t>describing</w:t>
+      </w:r>
       <w:r>
         <w:rPr>
           <w:rFonts w:ascii="Times New Roman" w:hAnsi="Times New Roman" w:cs="Times New Roman"/>
@@ -7484,7 +7469,7 @@
           <w14:ligatures w14:val="standardContextual"/>
         </w:rPr>
       </w:pPr>
-      <w:bookmarkStart w:id="19" w:name="_Toc154679692"/>
+      <w:bookmarkStart w:id="18" w:name="_Toc154679692"/>
       <w:r>
         <w:rPr>
           <w:rFonts w:ascii="Times New Roman" w:eastAsiaTheme="majorEastAsia" w:hAnsi="Times New Roman" w:cstheme="majorBidi"/>
@@ -7512,7 +7497,7 @@
         <w:tab/>
         <w:t>Non-Functional requirements</w:t>
       </w:r>
-      <w:bookmarkEnd w:id="19"/>
+      <w:bookmarkEnd w:id="18"/>
     </w:p>
     <w:p>
       <w:pPr>
@@ -8492,7 +8477,7 @@
           <w14:ligatures w14:val="standardContextual"/>
         </w:rPr>
       </w:pPr>
-      <w:bookmarkStart w:id="20" w:name="_Toc154679693"/>
+      <w:bookmarkStart w:id="19" w:name="_Toc154679693"/>
       <w:r>
         <w:rPr>
           <w:rFonts w:ascii="Times New Roman" w:eastAsiaTheme="majorEastAsia" w:hAnsi="Times New Roman" w:cs="Times New Roman"/>
@@ -8506,7 +8491,7 @@
         </w:rPr>
         <w:t>3.Appendixes</w:t>
       </w:r>
-      <w:bookmarkEnd w:id="20"/>
+      <w:bookmarkEnd w:id="19"/>
     </w:p>
     <w:p>
       <w:pPr>
@@ -8682,6 +8667,8 @@
           <w14:ligatures w14:val="standardContextual"/>
         </w:rPr>
       </w:pPr>
+      <w:bookmarkStart w:id="20" w:name="_GoBack"/>
+      <w:bookmarkEnd w:id="20"/>
     </w:p>
     <w:p>
       <w:pPr>
